--- a/template/Bravura_AI_template/Onsite_Calgary_Contract_Resume.docx
+++ b/template/Bravura_AI_template/Onsite_Calgary_Contract_Resume.docx
@@ -846,39 +846,7 @@
           <w:sz w:val="19"/>
           <w:szCs w:val="19"/>
         </w:rPr>
-        <w:t>Demonstrate</w:t>
-      </w:r>
-      <w:r>
-        <w:rPr>
-          <w:rFonts w:ascii="Alegreya Sans" w:eastAsia="Roboto Condensed" w:hAnsi="Alegreya Sans"/>
-          <w:sz w:val="19"/>
-          <w:szCs w:val="19"/>
-        </w:rPr>
-        <w:t>d</w:t>
-      </w:r>
-      <w:r>
-        <w:rPr>
-          <w:rFonts w:ascii="Alegreya Sans" w:eastAsia="Roboto Condensed" w:hAnsi="Alegreya Sans"/>
-          <w:sz w:val="19"/>
-          <w:szCs w:val="19"/>
-        </w:rPr>
-        <w:t xml:space="preserve"> ability to write </w:t>
-      </w:r>
-      <w:r>
-        <w:rPr>
-          <w:rFonts w:ascii="Alegreya Sans" w:eastAsia="Roboto Condensed" w:hAnsi="Alegreya Sans"/>
-          <w:sz w:val="19"/>
-          <w:szCs w:val="19"/>
-        </w:rPr>
-        <w:t>P</w:t>
-      </w:r>
-      <w:r>
-        <w:rPr>
-          <w:rFonts w:ascii="Alegreya Sans" w:eastAsia="Roboto Condensed" w:hAnsi="Alegreya Sans"/>
-          <w:sz w:val="19"/>
-          <w:szCs w:val="19"/>
-        </w:rPr>
-        <w:t>ython code that organizes datasets, sorts, compares, etc.</w:t>
+        <w:t>Demonstrated ability to write Python code that organizes datasets, sorts, compares, etc.</w:t>
       </w:r>
     </w:p>
     <w:p>
@@ -1563,7 +1531,7 @@
           <w:sz w:val="19"/>
           <w:szCs w:val="19"/>
         </w:rPr>
-        <w:t xml:space="preserve"> from a General Knowledge Domain.</w:t>
+        <w:t xml:space="preserve"> from a General Knowledge Domain</w:t>
       </w:r>
       <w:r>
         <w:rPr>
@@ -1572,7 +1540,7 @@
           <w:sz w:val="19"/>
           <w:szCs w:val="19"/>
         </w:rPr>
-        <w:t xml:space="preserve"> </w:t>
+        <w:t>, in an automated fashion.</w:t>
       </w:r>
     </w:p>
     <w:p>
@@ -8406,6 +8374,7 @@
   <w:style w:type="character" w:default="1" w:styleId="DefaultParagraphFont">
     <w:name w:val="Default Paragraph Font"/>
     <w:uiPriority w:val="1"/>
+    <w:semiHidden/>
     <w:unhideWhenUsed/>
   </w:style>
   <w:style w:type="table" w:default="1" w:styleId="TableNormal">
@@ -9191,12 +9160,7 @@
 </file>
 
 <file path=customXml/item2.xml><?xml version="1.0" encoding="utf-8"?>
-<?mso-contentType ?>
-<FormTemplates xmlns="http://schemas.microsoft.com/sharepoint/v3/contenttype/forms">
-  <Display>DocumentLibraryForm</Display>
-  <Edit>DocumentLibraryForm</Edit>
-  <New>DocumentLibraryForm</New>
-</FormTemplates>
+<b:Sources xmlns:b="http://schemas.openxmlformats.org/officeDocument/2006/bibliography" xmlns="http://schemas.openxmlformats.org/officeDocument/2006/bibliography" SelectedStyle="\APASixthEditionOfficeOnline.xsl" StyleName="APA" Version="6"/>
 </file>
 
 <file path=customXml/item3.xml><?xml version="1.0" encoding="utf-8"?>
@@ -9397,7 +9361,12 @@
 </file>
 
 <file path=customXml/item4.xml><?xml version="1.0" encoding="utf-8"?>
-<b:Sources xmlns:b="http://schemas.openxmlformats.org/officeDocument/2006/bibliography" xmlns="http://schemas.openxmlformats.org/officeDocument/2006/bibliography" SelectedStyle="\APASixthEditionOfficeOnline.xsl" StyleName="APA" Version="6"/>
+<?mso-contentType ?>
+<FormTemplates xmlns="http://schemas.microsoft.com/sharepoint/v3/contenttype/forms">
+  <Display>DocumentLibraryForm</Display>
+  <Edit>DocumentLibraryForm</Edit>
+  <New>DocumentLibraryForm</New>
+</FormTemplates>
 </file>
 
 <file path=customXml/itemProps1.xml><?xml version="1.0" encoding="utf-8"?>
@@ -9410,9 +9379,9 @@
 </file>
 
 <file path=customXml/itemProps2.xml><?xml version="1.0" encoding="utf-8"?>
-<ds:datastoreItem xmlns:ds="http://schemas.openxmlformats.org/officeDocument/2006/customXml" ds:itemID="{C057A7E0-A266-4EA1-93DF-0B7C760A5CFF}">
+<ds:datastoreItem xmlns:ds="http://schemas.openxmlformats.org/officeDocument/2006/customXml" ds:itemID="{1D76EE79-863E-4390-BD85-9FA14A07BE47}">
   <ds:schemaRefs>
-    <ds:schemaRef ds:uri="http://schemas.microsoft.com/sharepoint/v3/contenttype/forms"/>
+    <ds:schemaRef ds:uri="http://schemas.openxmlformats.org/officeDocument/2006/bibliography"/>
   </ds:schemaRefs>
 </ds:datastoreItem>
 </file>
@@ -9437,9 +9406,9 @@
 </file>
 
 <file path=customXml/itemProps4.xml><?xml version="1.0" encoding="utf-8"?>
-<ds:datastoreItem xmlns:ds="http://schemas.openxmlformats.org/officeDocument/2006/customXml" ds:itemID="{1D76EE79-863E-4390-BD85-9FA14A07BE47}">
+<ds:datastoreItem xmlns:ds="http://schemas.openxmlformats.org/officeDocument/2006/customXml" ds:itemID="{C057A7E0-A266-4EA1-93DF-0B7C760A5CFF}">
   <ds:schemaRefs>
-    <ds:schemaRef ds:uri="http://schemas.openxmlformats.org/officeDocument/2006/bibliography"/>
+    <ds:schemaRef ds:uri="http://schemas.microsoft.com/sharepoint/v3/contenttype/forms"/>
   </ds:schemaRefs>
 </ds:datastoreItem>
 </file>